--- a/tmp/HEXACOfbレポート_本人用_tmp.docx
+++ b/tmp/HEXACOfbレポート_本人用_tmp.docx
@@ -263,7 +263,7 @@
       <w:pPr>
         <w:jc w:val="center"/>
         <w:rPr>
-          <w:rFonts w:asciiTheme="majorEastAsia" w:eastAsiaTheme="majorEastAsia" w:hAnsiTheme="majorEastAsia" w:hint="eastAsia"/>
+          <w:rFonts w:asciiTheme="majorEastAsia" w:eastAsiaTheme="majorEastAsia" w:hAnsiTheme="majorEastAsia"/>
           <w:sz w:val="21"/>
           <w:szCs w:val="21"/>
         </w:rPr>
@@ -452,6 +452,30 @@
             </w:pPr>
             <w:r>
               <w:rPr>
+                <w:rFonts w:asciiTheme="majorEastAsia" w:eastAsiaTheme="majorEastAsia" w:hAnsiTheme="majorEastAsia" w:hint="eastAsia"/>
+                <w:sz w:val="21"/>
+                <w:szCs w:val="21"/>
+              </w:rPr>
+              <w:t>[value_</w:t>
+            </w:r>
+            <w:r>
+              <w:rPr>
+                <w:rFonts w:asciiTheme="majorEastAsia" w:eastAsiaTheme="majorEastAsia" w:hAnsiTheme="majorEastAsia"/>
+                <w:sz w:val="21"/>
+                <w:szCs w:val="21"/>
+              </w:rPr>
+              <w:t>hexaco_O</w:t>
+            </w:r>
+            <w:r>
+              <w:rPr>
+                <w:rFonts w:asciiTheme="majorEastAsia" w:eastAsiaTheme="majorEastAsia" w:hAnsiTheme="majorEastAsia" w:hint="eastAsia"/>
+                <w:sz w:val="21"/>
+                <w:szCs w:val="21"/>
+              </w:rPr>
+              <w:t>],</w:t>
+            </w:r>
+            <w:r>
+              <w:rPr>
                 <w:rFonts w:asciiTheme="majorEastAsia" w:eastAsiaTheme="majorEastAsia" w:hAnsiTheme="majorEastAsia"/>
                 <w:sz w:val="21"/>
                 <w:szCs w:val="21"/>
@@ -529,6 +553,38 @@
             </w:pPr>
             <w:r>
               <w:rPr>
+                <w:rFonts w:asciiTheme="majorEastAsia" w:eastAsiaTheme="majorEastAsia" w:hAnsiTheme="majorEastAsia" w:hint="eastAsia"/>
+                <w:sz w:val="21"/>
+                <w:szCs w:val="21"/>
+              </w:rPr>
+              <w:t>[value_</w:t>
+            </w:r>
+            <w:r>
+              <w:rPr>
+                <w:rFonts w:asciiTheme="majorEastAsia" w:eastAsiaTheme="majorEastAsia" w:hAnsiTheme="majorEastAsia"/>
+                <w:sz w:val="21"/>
+                <w:szCs w:val="21"/>
+              </w:rPr>
+              <w:t>hexaco_</w:t>
+            </w:r>
+            <w:r>
+              <w:rPr>
+                <w:rFonts w:asciiTheme="majorEastAsia" w:eastAsiaTheme="majorEastAsia" w:hAnsiTheme="majorEastAsia" w:hint="eastAsia"/>
+                <w:sz w:val="21"/>
+                <w:szCs w:val="21"/>
+              </w:rPr>
+              <w:t>C</w:t>
+            </w:r>
+            <w:r>
+              <w:rPr>
+                <w:rFonts w:asciiTheme="majorEastAsia" w:eastAsiaTheme="majorEastAsia" w:hAnsiTheme="majorEastAsia" w:hint="eastAsia"/>
+                <w:sz w:val="21"/>
+                <w:szCs w:val="21"/>
+              </w:rPr>
+              <w:t>],</w:t>
+            </w:r>
+            <w:r>
+              <w:rPr>
                 <w:rFonts w:asciiTheme="majorEastAsia" w:eastAsiaTheme="majorEastAsia" w:hAnsiTheme="majorEastAsia"/>
                 <w:sz w:val="21"/>
                 <w:szCs w:val="21"/>
@@ -606,6 +662,38 @@
             </w:pPr>
             <w:r>
               <w:rPr>
+                <w:rFonts w:asciiTheme="majorEastAsia" w:eastAsiaTheme="majorEastAsia" w:hAnsiTheme="majorEastAsia" w:hint="eastAsia"/>
+                <w:sz w:val="21"/>
+                <w:szCs w:val="21"/>
+              </w:rPr>
+              <w:t>[value_</w:t>
+            </w:r>
+            <w:r>
+              <w:rPr>
+                <w:rFonts w:asciiTheme="majorEastAsia" w:eastAsiaTheme="majorEastAsia" w:hAnsiTheme="majorEastAsia"/>
+                <w:sz w:val="21"/>
+                <w:szCs w:val="21"/>
+              </w:rPr>
+              <w:t>hexaco_</w:t>
+            </w:r>
+            <w:r>
+              <w:rPr>
+                <w:rFonts w:asciiTheme="majorEastAsia" w:eastAsiaTheme="majorEastAsia" w:hAnsiTheme="majorEastAsia" w:hint="eastAsia"/>
+                <w:sz w:val="21"/>
+                <w:szCs w:val="21"/>
+              </w:rPr>
+              <w:t>E</w:t>
+            </w:r>
+            <w:r>
+              <w:rPr>
+                <w:rFonts w:asciiTheme="majorEastAsia" w:eastAsiaTheme="majorEastAsia" w:hAnsiTheme="majorEastAsia" w:hint="eastAsia"/>
+                <w:sz w:val="21"/>
+                <w:szCs w:val="21"/>
+              </w:rPr>
+              <w:t>],</w:t>
+            </w:r>
+            <w:r>
+              <w:rPr>
                 <w:rFonts w:asciiTheme="majorEastAsia" w:eastAsiaTheme="majorEastAsia" w:hAnsiTheme="majorEastAsia"/>
                 <w:sz w:val="21"/>
                 <w:szCs w:val="21"/>
@@ -699,6 +787,38 @@
             </w:pPr>
             <w:r>
               <w:rPr>
+                <w:rFonts w:asciiTheme="majorEastAsia" w:eastAsiaTheme="majorEastAsia" w:hAnsiTheme="majorEastAsia" w:hint="eastAsia"/>
+                <w:sz w:val="21"/>
+                <w:szCs w:val="21"/>
+              </w:rPr>
+              <w:t>[value_</w:t>
+            </w:r>
+            <w:r>
+              <w:rPr>
+                <w:rFonts w:asciiTheme="majorEastAsia" w:eastAsiaTheme="majorEastAsia" w:hAnsiTheme="majorEastAsia"/>
+                <w:sz w:val="21"/>
+                <w:szCs w:val="21"/>
+              </w:rPr>
+              <w:t>hexaco_</w:t>
+            </w:r>
+            <w:r>
+              <w:rPr>
+                <w:rFonts w:asciiTheme="majorEastAsia" w:eastAsiaTheme="majorEastAsia" w:hAnsiTheme="majorEastAsia" w:hint="eastAsia"/>
+                <w:sz w:val="21"/>
+                <w:szCs w:val="21"/>
+              </w:rPr>
+              <w:t>A</w:t>
+            </w:r>
+            <w:r>
+              <w:rPr>
+                <w:rFonts w:asciiTheme="majorEastAsia" w:eastAsiaTheme="majorEastAsia" w:hAnsiTheme="majorEastAsia" w:hint="eastAsia"/>
+                <w:sz w:val="21"/>
+                <w:szCs w:val="21"/>
+              </w:rPr>
+              <w:t>],</w:t>
+            </w:r>
+            <w:r>
+              <w:rPr>
                 <w:rFonts w:asciiTheme="majorEastAsia" w:eastAsiaTheme="majorEastAsia" w:hAnsiTheme="majorEastAsia"/>
                 <w:sz w:val="21"/>
                 <w:szCs w:val="21"/>
@@ -776,6 +896,38 @@
             </w:pPr>
             <w:r>
               <w:rPr>
+                <w:rFonts w:asciiTheme="majorEastAsia" w:eastAsiaTheme="majorEastAsia" w:hAnsiTheme="majorEastAsia" w:hint="eastAsia"/>
+                <w:sz w:val="21"/>
+                <w:szCs w:val="21"/>
+              </w:rPr>
+              <w:t>[value_</w:t>
+            </w:r>
+            <w:r>
+              <w:rPr>
+                <w:rFonts w:asciiTheme="majorEastAsia" w:eastAsiaTheme="majorEastAsia" w:hAnsiTheme="majorEastAsia"/>
+                <w:sz w:val="21"/>
+                <w:szCs w:val="21"/>
+              </w:rPr>
+              <w:t>hexaco_</w:t>
+            </w:r>
+            <w:r>
+              <w:rPr>
+                <w:rFonts w:asciiTheme="majorEastAsia" w:eastAsiaTheme="majorEastAsia" w:hAnsiTheme="majorEastAsia" w:hint="eastAsia"/>
+                <w:sz w:val="21"/>
+                <w:szCs w:val="21"/>
+              </w:rPr>
+              <w:t>N</w:t>
+            </w:r>
+            <w:r>
+              <w:rPr>
+                <w:rFonts w:asciiTheme="majorEastAsia" w:eastAsiaTheme="majorEastAsia" w:hAnsiTheme="majorEastAsia" w:hint="eastAsia"/>
+                <w:sz w:val="21"/>
+                <w:szCs w:val="21"/>
+              </w:rPr>
+              <w:t>],</w:t>
+            </w:r>
+            <w:r>
+              <w:rPr>
                 <w:rFonts w:asciiTheme="majorEastAsia" w:eastAsiaTheme="majorEastAsia" w:hAnsiTheme="majorEastAsia"/>
                 <w:sz w:val="21"/>
                 <w:szCs w:val="21"/>
@@ -816,7 +968,7 @@
       <w:pPr>
         <w:jc w:val="center"/>
         <w:rPr>
-          <w:rFonts w:asciiTheme="majorEastAsia" w:eastAsiaTheme="majorEastAsia" w:hAnsiTheme="majorEastAsia" w:hint="eastAsia"/>
+          <w:rFonts w:asciiTheme="majorEastAsia" w:eastAsiaTheme="majorEastAsia" w:hAnsiTheme="majorEastAsia"/>
           <w:sz w:val="21"/>
           <w:szCs w:val="21"/>
         </w:rPr>
@@ -833,7 +985,7 @@
       <w:pPr>
         <w:jc w:val="center"/>
         <w:rPr>
-          <w:rFonts w:asciiTheme="majorEastAsia" w:eastAsiaTheme="majorEastAsia" w:hAnsiTheme="majorEastAsia" w:hint="eastAsia"/>
+          <w:rFonts w:asciiTheme="majorEastAsia" w:eastAsiaTheme="majorEastAsia" w:hAnsiTheme="majorEastAsia"/>
           <w:sz w:val="21"/>
           <w:szCs w:val="21"/>
         </w:rPr>
@@ -843,7 +995,7 @@
       <w:pPr>
         <w:pStyle w:val="2"/>
         <w:rPr>
-          <w:rFonts w:asciiTheme="majorEastAsia" w:eastAsiaTheme="majorEastAsia" w:hAnsiTheme="majorEastAsia" w:cs="Arial Unicode MS" w:hint="eastAsia"/>
+          <w:rFonts w:asciiTheme="majorEastAsia" w:eastAsiaTheme="majorEastAsia" w:hAnsiTheme="majorEastAsia" w:cs="Arial Unicode MS"/>
           <w:sz w:val="28"/>
           <w:szCs w:val="28"/>
         </w:rPr>

--- a/tmp/HEXACOfbレポート_本人用_tmp.docx
+++ b/tmp/HEXACOfbレポート_本人用_tmp.docx
@@ -368,11 +368,11 @@
             </w:pPr>
             <w:r>
               <w:rPr>
-                <w:rFonts w:asciiTheme="majorEastAsia" w:eastAsiaTheme="majorEastAsia" w:hAnsiTheme="majorEastAsia" w:cs="Arial Unicode MS"/>
-                <w:sz w:val="21"/>
-                <w:szCs w:val="21"/>
-              </w:rPr>
-              <w:t>平均との比較</w:t>
+                <w:rFonts w:asciiTheme="majorEastAsia" w:eastAsiaTheme="majorEastAsia" w:hAnsiTheme="majorEastAsia" w:cs="Arial Unicode MS" w:hint="eastAsia"/>
+                <w:sz w:val="21"/>
+                <w:szCs w:val="21"/>
+              </w:rPr>
+              <w:t>値とその傾向</w:t>
             </w:r>
           </w:p>
         </w:tc>
@@ -573,15 +573,7 @@
                 <w:sz w:val="21"/>
                 <w:szCs w:val="21"/>
               </w:rPr>
-              <w:t>C</w:t>
-            </w:r>
-            <w:r>
-              <w:rPr>
-                <w:rFonts w:asciiTheme="majorEastAsia" w:eastAsiaTheme="majorEastAsia" w:hAnsiTheme="majorEastAsia" w:hint="eastAsia"/>
-                <w:sz w:val="21"/>
-                <w:szCs w:val="21"/>
-              </w:rPr>
-              <w:t>],</w:t>
+              <w:t>C],</w:t>
             </w:r>
             <w:r>
               <w:rPr>
@@ -682,15 +674,7 @@
                 <w:sz w:val="21"/>
                 <w:szCs w:val="21"/>
               </w:rPr>
-              <w:t>E</w:t>
-            </w:r>
-            <w:r>
-              <w:rPr>
-                <w:rFonts w:asciiTheme="majorEastAsia" w:eastAsiaTheme="majorEastAsia" w:hAnsiTheme="majorEastAsia" w:hint="eastAsia"/>
-                <w:sz w:val="21"/>
-                <w:szCs w:val="21"/>
-              </w:rPr>
-              <w:t>],</w:t>
+              <w:t>E],</w:t>
             </w:r>
             <w:r>
               <w:rPr>
@@ -807,15 +791,7 @@
                 <w:sz w:val="21"/>
                 <w:szCs w:val="21"/>
               </w:rPr>
-              <w:t>A</w:t>
-            </w:r>
-            <w:r>
-              <w:rPr>
-                <w:rFonts w:asciiTheme="majorEastAsia" w:eastAsiaTheme="majorEastAsia" w:hAnsiTheme="majorEastAsia" w:hint="eastAsia"/>
-                <w:sz w:val="21"/>
-                <w:szCs w:val="21"/>
-              </w:rPr>
-              <w:t>],</w:t>
+              <w:t>A],</w:t>
             </w:r>
             <w:r>
               <w:rPr>
@@ -916,15 +892,7 @@
                 <w:sz w:val="21"/>
                 <w:szCs w:val="21"/>
               </w:rPr>
-              <w:t>N</w:t>
-            </w:r>
-            <w:r>
-              <w:rPr>
-                <w:rFonts w:asciiTheme="majorEastAsia" w:eastAsiaTheme="majorEastAsia" w:hAnsiTheme="majorEastAsia" w:hint="eastAsia"/>
-                <w:sz w:val="21"/>
-                <w:szCs w:val="21"/>
-              </w:rPr>
-              <w:t>],</w:t>
+              <w:t>N],</w:t>
             </w:r>
             <w:r>
               <w:rPr>
